--- a/Documentación/Descripciones de CU/CU04 Ver mejores jugadores.docx
+++ b/Documentación/Descripciones de CU/CU04 Ver mejores jugadores.docx
@@ -122,200 +122,6 @@
                 <w:szCs w:val="24"/>
                 <w:lang w:val="es-ES"/>
               </w:rPr>
-              <w:t>Autor(es):</w:t>
-            </w:r>
-          </w:p>
-        </w:tc>
-        <w:tc>
-          <w:tcPr>
-            <w:tcW w:w="3428" w:type="pct"/>
-            <w:tcBorders>
-              <w:top w:val="single" w:sz="4" w:space="0" w:color="000000"/>
-              <w:left w:val="single" w:sz="4" w:space="0" w:color="000000"/>
-              <w:bottom w:val="single" w:sz="4" w:space="0" w:color="000000"/>
-              <w:right w:val="single" w:sz="8" w:space="0" w:color="000000"/>
-            </w:tcBorders>
-            <w:hideMark/>
-          </w:tcPr>
-          <w:p>
-            <w:pPr>
-              <w:rPr>
-                <w:rFonts w:ascii="Times New Roman" w:hAnsi="Times New Roman" w:cs="Times New Roman"/>
-                <w:sz w:val="24"/>
-                <w:szCs w:val="24"/>
-                <w:lang w:val="es-ES"/>
-              </w:rPr>
-            </w:pPr>
-            <w:r>
-              <w:rPr>
-                <w:rFonts w:ascii="Times New Roman" w:hAnsi="Times New Roman" w:cs="Times New Roman"/>
-                <w:sz w:val="24"/>
-                <w:szCs w:val="24"/>
-                <w:lang w:val="es-ES"/>
-              </w:rPr>
-              <w:t>Luis David Galicia García</w:t>
-            </w:r>
-          </w:p>
-        </w:tc>
-      </w:tr>
-      <w:tr>
-        <w:trPr>
-          <w:trHeight w:val="329"/>
-        </w:trPr>
-        <w:tc>
-          <w:tcPr>
-            <w:tcW w:w="1572" w:type="pct"/>
-            <w:tcBorders>
-              <w:top w:val="single" w:sz="4" w:space="0" w:color="000000"/>
-              <w:left w:val="single" w:sz="8" w:space="0" w:color="000000"/>
-              <w:bottom w:val="single" w:sz="4" w:space="0" w:color="000000"/>
-              <w:right w:val="nil"/>
-            </w:tcBorders>
-          </w:tcPr>
-          <w:p>
-            <w:pPr>
-              <w:rPr>
-                <w:rFonts w:ascii="Times New Roman" w:hAnsi="Times New Roman" w:cs="Times New Roman"/>
-                <w:b/>
-                <w:sz w:val="24"/>
-                <w:szCs w:val="24"/>
-                <w:lang w:val="es-ES"/>
-              </w:rPr>
-            </w:pPr>
-            <w:r>
-              <w:rPr>
-                <w:rFonts w:ascii="Times New Roman" w:hAnsi="Times New Roman" w:cs="Times New Roman"/>
-                <w:b/>
-                <w:sz w:val="24"/>
-                <w:szCs w:val="24"/>
-                <w:lang w:val="es-ES"/>
-              </w:rPr>
-              <w:t>Fecha de creación:</w:t>
-            </w:r>
-          </w:p>
-        </w:tc>
-        <w:tc>
-          <w:tcPr>
-            <w:tcW w:w="3428" w:type="pct"/>
-            <w:tcBorders>
-              <w:top w:val="single" w:sz="4" w:space="0" w:color="000000"/>
-              <w:left w:val="single" w:sz="4" w:space="0" w:color="000000"/>
-              <w:bottom w:val="single" w:sz="4" w:space="0" w:color="000000"/>
-              <w:right w:val="single" w:sz="8" w:space="0" w:color="000000"/>
-            </w:tcBorders>
-          </w:tcPr>
-          <w:p>
-            <w:pPr>
-              <w:rPr>
-                <w:rFonts w:ascii="Times New Roman" w:hAnsi="Times New Roman" w:cs="Times New Roman"/>
-                <w:sz w:val="24"/>
-                <w:szCs w:val="24"/>
-                <w:lang w:val="es-ES"/>
-              </w:rPr>
-            </w:pPr>
-            <w:r>
-              <w:rPr>
-                <w:rFonts w:ascii="Times New Roman" w:hAnsi="Times New Roman" w:cs="Times New Roman"/>
-                <w:sz w:val="24"/>
-                <w:szCs w:val="24"/>
-                <w:lang w:val="es-ES"/>
-              </w:rPr>
-              <w:t>31/08/17</w:t>
-            </w:r>
-          </w:p>
-        </w:tc>
-      </w:tr>
-      <w:tr>
-        <w:trPr>
-          <w:trHeight w:val="329"/>
-        </w:trPr>
-        <w:tc>
-          <w:tcPr>
-            <w:tcW w:w="1572" w:type="pct"/>
-            <w:tcBorders>
-              <w:top w:val="single" w:sz="4" w:space="0" w:color="000000"/>
-              <w:left w:val="single" w:sz="8" w:space="0" w:color="000000"/>
-              <w:bottom w:val="single" w:sz="4" w:space="0" w:color="000000"/>
-              <w:right w:val="nil"/>
-            </w:tcBorders>
-          </w:tcPr>
-          <w:p>
-            <w:pPr>
-              <w:rPr>
-                <w:rFonts w:ascii="Times New Roman" w:hAnsi="Times New Roman" w:cs="Times New Roman"/>
-                <w:b/>
-                <w:sz w:val="24"/>
-                <w:szCs w:val="24"/>
-                <w:lang w:val="es-ES"/>
-              </w:rPr>
-            </w:pPr>
-            <w:r>
-              <w:rPr>
-                <w:rFonts w:ascii="Times New Roman" w:hAnsi="Times New Roman" w:cs="Times New Roman"/>
-                <w:b/>
-                <w:sz w:val="24"/>
-                <w:szCs w:val="24"/>
-                <w:lang w:val="es-ES"/>
-              </w:rPr>
-              <w:t>Fecha de actualización:</w:t>
-            </w:r>
-          </w:p>
-        </w:tc>
-        <w:tc>
-          <w:tcPr>
-            <w:tcW w:w="3428" w:type="pct"/>
-            <w:tcBorders>
-              <w:top w:val="single" w:sz="4" w:space="0" w:color="000000"/>
-              <w:left w:val="single" w:sz="4" w:space="0" w:color="000000"/>
-              <w:bottom w:val="single" w:sz="4" w:space="0" w:color="000000"/>
-              <w:right w:val="single" w:sz="8" w:space="0" w:color="000000"/>
-            </w:tcBorders>
-          </w:tcPr>
-          <w:p>
-            <w:pPr>
-              <w:rPr>
-                <w:rFonts w:ascii="Times New Roman" w:hAnsi="Times New Roman" w:cs="Times New Roman"/>
-                <w:sz w:val="24"/>
-                <w:szCs w:val="24"/>
-                <w:lang w:val="es-ES"/>
-              </w:rPr>
-            </w:pPr>
-          </w:p>
-        </w:tc>
-      </w:tr>
-      <w:tr>
-        <w:trPr>
-          <w:trHeight w:val="329"/>
-        </w:trPr>
-        <w:tc>
-          <w:tcPr>
-            <w:tcW w:w="1572" w:type="pct"/>
-            <w:tcBorders>
-              <w:top w:val="single" w:sz="4" w:space="0" w:color="000000"/>
-              <w:left w:val="single" w:sz="8" w:space="0" w:color="000000"/>
-              <w:bottom w:val="single" w:sz="4" w:space="0" w:color="000000"/>
-              <w:right w:val="nil"/>
-            </w:tcBorders>
-            <w:hideMark/>
-          </w:tcPr>
-          <w:p>
-            <w:pPr>
-              <w:rPr>
-                <w:rFonts w:ascii="Times New Roman" w:hAnsi="Times New Roman" w:cs="Times New Roman"/>
-                <w:b/>
-                <w:sz w:val="24"/>
-                <w:szCs w:val="24"/>
-                <w:lang w:val="es-ES"/>
-              </w:rPr>
-            </w:pPr>
-            <w:r>
-              <w:rPr>
-                <w:rFonts w:ascii="Times New Roman" w:hAnsi="Times New Roman" w:cs="Times New Roman"/>
-                <w:b/>
-                <w:sz w:val="24"/>
-                <w:szCs w:val="24"/>
-                <w:lang w:val="es-ES"/>
-              </w:rPr>
               <w:t>Actor(es):</w:t>
             </w:r>
           </w:p>
@@ -377,104 +183,8 @@
                 <w:lang w:val="es-ES"/>
               </w:rPr>
             </w:pPr>
-            <w:r>
-              <w:rPr>
-                <w:rFonts w:ascii="Times New Roman" w:hAnsi="Times New Roman" w:cs="Times New Roman"/>
-                <w:b/>
-                <w:sz w:val="24"/>
-                <w:szCs w:val="24"/>
-                <w:lang w:val="es-ES"/>
-              </w:rPr>
-              <w:t>Precondiciones:</w:t>
-            </w:r>
-          </w:p>
-        </w:tc>
-        <w:tc>
-          <w:tcPr>
-            <w:tcW w:w="3428" w:type="pct"/>
-            <w:tcBorders>
-              <w:top w:val="single" w:sz="4" w:space="0" w:color="000000"/>
-              <w:left w:val="single" w:sz="4" w:space="0" w:color="000000"/>
-              <w:bottom w:val="single" w:sz="4" w:space="0" w:color="000000"/>
-              <w:right w:val="single" w:sz="8" w:space="0" w:color="000000"/>
-            </w:tcBorders>
-            <w:hideMark/>
-          </w:tcPr>
-          <w:p>
-            <w:pPr>
-              <w:rPr>
-                <w:rFonts w:ascii="Times New Roman" w:hAnsi="Times New Roman" w:cs="Times New Roman"/>
-                <w:sz w:val="24"/>
-                <w:szCs w:val="24"/>
-                <w:lang w:val="es-ES"/>
-              </w:rPr>
-            </w:pPr>
-            <w:r>
-              <w:rPr>
-                <w:rFonts w:ascii="Times New Roman" w:hAnsi="Times New Roman" w:cs="Times New Roman"/>
-                <w:sz w:val="24"/>
-                <w:szCs w:val="24"/>
-                <w:lang w:val="es-ES"/>
-              </w:rPr>
-              <w:t xml:space="preserve">El jugador debe estar </w:t>
-            </w:r>
-            <w:proofErr w:type="spellStart"/>
-            <w:r>
-              <w:rPr>
-                <w:rFonts w:ascii="Times New Roman" w:hAnsi="Times New Roman" w:cs="Times New Roman"/>
-                <w:sz w:val="24"/>
-                <w:szCs w:val="24"/>
-                <w:lang w:val="es-ES"/>
-              </w:rPr>
-              <w:t>logeado</w:t>
-            </w:r>
-            <w:proofErr w:type="spellEnd"/>
-            <w:r>
-              <w:rPr>
-                <w:rFonts w:ascii="Times New Roman" w:hAnsi="Times New Roman" w:cs="Times New Roman"/>
-                <w:sz w:val="24"/>
-                <w:szCs w:val="24"/>
-                <w:lang w:val="es-ES"/>
-              </w:rPr>
-              <w:t xml:space="preserve"> en el sistema</w:t>
-            </w:r>
-            <w:r>
-              <w:rPr>
-                <w:rFonts w:ascii="Times New Roman" w:hAnsi="Times New Roman" w:cs="Times New Roman"/>
-                <w:sz w:val="24"/>
-                <w:szCs w:val="24"/>
-                <w:lang w:val="es-ES"/>
-              </w:rPr>
-              <w:t>.</w:t>
-            </w:r>
-          </w:p>
-        </w:tc>
-      </w:tr>
-      <w:tr>
-        <w:trPr>
-          <w:trHeight w:val="329"/>
-        </w:trPr>
-        <w:tc>
-          <w:tcPr>
-            <w:tcW w:w="1572" w:type="pct"/>
-            <w:tcBorders>
-              <w:top w:val="single" w:sz="4" w:space="0" w:color="000000"/>
-              <w:left w:val="single" w:sz="8" w:space="0" w:color="000000"/>
-              <w:bottom w:val="single" w:sz="4" w:space="0" w:color="000000"/>
-              <w:right w:val="nil"/>
-            </w:tcBorders>
-            <w:hideMark/>
-          </w:tcPr>
-          <w:p>
-            <w:pPr>
-              <w:rPr>
-                <w:rFonts w:ascii="Times New Roman" w:hAnsi="Times New Roman" w:cs="Times New Roman"/>
-                <w:b/>
-                <w:sz w:val="24"/>
-                <w:szCs w:val="24"/>
-                <w:lang w:val="es-ES"/>
-              </w:rPr>
-            </w:pPr>
+            <w:bookmarkStart w:id="0" w:name="_GoBack"/>
+            <w:bookmarkEnd w:id="0"/>
             <w:r>
               <w:rPr>
                 <w:rFonts w:ascii="Times New Roman" w:hAnsi="Times New Roman" w:cs="Times New Roman"/>
@@ -754,227 +464,6 @@
                 <w:szCs w:val="24"/>
               </w:rPr>
               <w:t>la base de datos, el sistema despliega mensaje: “Algo salió mal, inténtalo más tarde”.</w:t>
-            </w:r>
-          </w:p>
-        </w:tc>
-      </w:tr>
-      <w:tr>
-        <w:trPr>
-          <w:trHeight w:val="329"/>
-        </w:trPr>
-        <w:tc>
-          <w:tcPr>
-            <w:tcW w:w="1572" w:type="pct"/>
-            <w:tcBorders>
-              <w:top w:val="single" w:sz="4" w:space="0" w:color="000000"/>
-              <w:left w:val="single" w:sz="8" w:space="0" w:color="000000"/>
-              <w:bottom w:val="single" w:sz="4" w:space="0" w:color="000000"/>
-              <w:right w:val="nil"/>
-            </w:tcBorders>
-            <w:hideMark/>
-          </w:tcPr>
-          <w:p>
-            <w:pPr>
-              <w:rPr>
-                <w:rFonts w:ascii="Times New Roman" w:hAnsi="Times New Roman" w:cs="Times New Roman"/>
-                <w:b/>
-                <w:sz w:val="24"/>
-                <w:szCs w:val="24"/>
-                <w:lang w:val="es-ES"/>
-              </w:rPr>
-            </w:pPr>
-            <w:proofErr w:type="spellStart"/>
-            <w:r>
-              <w:rPr>
-                <w:rFonts w:ascii="Times New Roman" w:hAnsi="Times New Roman" w:cs="Times New Roman"/>
-                <w:b/>
-                <w:sz w:val="24"/>
-                <w:szCs w:val="24"/>
-                <w:lang w:val="es-ES"/>
-              </w:rPr>
-              <w:t>Poscondiciones</w:t>
-            </w:r>
-            <w:proofErr w:type="spellEnd"/>
-            <w:r>
-              <w:rPr>
-                <w:rFonts w:ascii="Times New Roman" w:hAnsi="Times New Roman" w:cs="Times New Roman"/>
-                <w:b/>
-                <w:sz w:val="24"/>
-                <w:szCs w:val="24"/>
-                <w:lang w:val="es-ES"/>
-              </w:rPr>
-              <w:t>:</w:t>
-            </w:r>
-          </w:p>
-        </w:tc>
-        <w:tc>
-          <w:tcPr>
-            <w:tcW w:w="3428" w:type="pct"/>
-            <w:tcBorders>
-              <w:top w:val="single" w:sz="4" w:space="0" w:color="000000"/>
-              <w:left w:val="single" w:sz="4" w:space="0" w:color="000000"/>
-              <w:bottom w:val="single" w:sz="4" w:space="0" w:color="000000"/>
-              <w:right w:val="single" w:sz="8" w:space="0" w:color="000000"/>
-            </w:tcBorders>
-            <w:hideMark/>
-          </w:tcPr>
-          <w:p>
-            <w:pPr>
-              <w:rPr>
-                <w:rFonts w:ascii="Times New Roman" w:hAnsi="Times New Roman" w:cs="Times New Roman"/>
-                <w:sz w:val="24"/>
-                <w:szCs w:val="24"/>
-                <w:lang w:val="es-ES"/>
-              </w:rPr>
-            </w:pPr>
-            <w:r>
-              <w:rPr>
-                <w:rFonts w:ascii="Times New Roman" w:hAnsi="Times New Roman" w:cs="Times New Roman"/>
-                <w:sz w:val="24"/>
-                <w:szCs w:val="24"/>
-                <w:lang w:val="es-ES"/>
-              </w:rPr>
-              <w:t>Ninguna</w:t>
-            </w:r>
-            <w:bookmarkStart w:id="0" w:name="_GoBack"/>
-            <w:bookmarkEnd w:id="0"/>
-          </w:p>
-        </w:tc>
-      </w:tr>
-      <w:tr>
-        <w:trPr>
-          <w:trHeight w:val="329"/>
-        </w:trPr>
-        <w:tc>
-          <w:tcPr>
-            <w:tcW w:w="1572" w:type="pct"/>
-            <w:tcBorders>
-              <w:top w:val="single" w:sz="4" w:space="0" w:color="000000"/>
-              <w:left w:val="single" w:sz="8" w:space="0" w:color="000000"/>
-              <w:bottom w:val="single" w:sz="4" w:space="0" w:color="000000"/>
-              <w:right w:val="nil"/>
-            </w:tcBorders>
-            <w:hideMark/>
-          </w:tcPr>
-          <w:p>
-            <w:pPr>
-              <w:rPr>
-                <w:rFonts w:ascii="Times New Roman" w:hAnsi="Times New Roman" w:cs="Times New Roman"/>
-                <w:b/>
-                <w:sz w:val="24"/>
-                <w:szCs w:val="24"/>
-                <w:lang w:val="es-ES"/>
-              </w:rPr>
-            </w:pPr>
-            <w:r>
-              <w:rPr>
-                <w:rFonts w:ascii="Times New Roman" w:hAnsi="Times New Roman" w:cs="Times New Roman"/>
-                <w:b/>
-                <w:sz w:val="24"/>
-                <w:szCs w:val="24"/>
-                <w:lang w:val="es-ES"/>
-              </w:rPr>
-              <w:t xml:space="preserve">Incluye: </w:t>
-            </w:r>
-          </w:p>
-        </w:tc>
-        <w:tc>
-          <w:tcPr>
-            <w:tcW w:w="3428" w:type="pct"/>
-            <w:tcBorders>
-              <w:top w:val="single" w:sz="4" w:space="0" w:color="000000"/>
-              <w:left w:val="single" w:sz="4" w:space="0" w:color="000000"/>
-              <w:bottom w:val="single" w:sz="4" w:space="0" w:color="000000"/>
-              <w:right w:val="single" w:sz="8" w:space="0" w:color="000000"/>
-            </w:tcBorders>
-            <w:hideMark/>
-          </w:tcPr>
-          <w:p>
-            <w:pPr>
-              <w:rPr>
-                <w:rFonts w:ascii="Times New Roman" w:hAnsi="Times New Roman" w:cs="Times New Roman"/>
-                <w:sz w:val="24"/>
-                <w:szCs w:val="24"/>
-                <w:lang w:val="es-ES"/>
-              </w:rPr>
-            </w:pPr>
-            <w:r>
-              <w:rPr>
-                <w:rFonts w:ascii="Times New Roman" w:hAnsi="Times New Roman" w:cs="Times New Roman"/>
-                <w:sz w:val="24"/>
-                <w:szCs w:val="24"/>
-                <w:lang w:val="es-ES"/>
-              </w:rPr>
-              <w:t>Ninguno</w:t>
-            </w:r>
-          </w:p>
-        </w:tc>
-      </w:tr>
-      <w:tr>
-        <w:trPr>
-          <w:trHeight w:val="329"/>
-        </w:trPr>
-        <w:tc>
-          <w:tcPr>
-            <w:tcW w:w="1572" w:type="pct"/>
-            <w:tcBorders>
-              <w:top w:val="single" w:sz="4" w:space="0" w:color="000000"/>
-              <w:left w:val="single" w:sz="8" w:space="0" w:color="000000"/>
-              <w:bottom w:val="single" w:sz="4" w:space="0" w:color="000000"/>
-              <w:right w:val="nil"/>
-            </w:tcBorders>
-            <w:hideMark/>
-          </w:tcPr>
-          <w:p>
-            <w:pPr>
-              <w:rPr>
-                <w:rFonts w:ascii="Times New Roman" w:hAnsi="Times New Roman" w:cs="Times New Roman"/>
-                <w:b/>
-                <w:sz w:val="24"/>
-                <w:szCs w:val="24"/>
-                <w:lang w:val="es-ES"/>
-              </w:rPr>
-            </w:pPr>
-            <w:r>
-              <w:rPr>
-                <w:rFonts w:ascii="Times New Roman" w:hAnsi="Times New Roman" w:cs="Times New Roman"/>
-                <w:b/>
-                <w:sz w:val="24"/>
-                <w:szCs w:val="24"/>
-                <w:lang w:val="es-ES"/>
-              </w:rPr>
-              <w:t>Extiende:</w:t>
-            </w:r>
-          </w:p>
-        </w:tc>
-        <w:tc>
-          <w:tcPr>
-            <w:tcW w:w="3428" w:type="pct"/>
-            <w:tcBorders>
-              <w:top w:val="single" w:sz="4" w:space="0" w:color="000000"/>
-              <w:left w:val="single" w:sz="4" w:space="0" w:color="000000"/>
-              <w:bottom w:val="single" w:sz="4" w:space="0" w:color="000000"/>
-              <w:right w:val="single" w:sz="8" w:space="0" w:color="000000"/>
-            </w:tcBorders>
-            <w:hideMark/>
-          </w:tcPr>
-          <w:p>
-            <w:pPr>
-              <w:rPr>
-                <w:rFonts w:ascii="Times New Roman" w:hAnsi="Times New Roman" w:cs="Times New Roman"/>
-                <w:sz w:val="24"/>
-                <w:szCs w:val="24"/>
-                <w:lang w:val="es-ES"/>
-              </w:rPr>
-            </w:pPr>
-            <w:r>
-              <w:rPr>
-                <w:rFonts w:ascii="Times New Roman" w:hAnsi="Times New Roman" w:cs="Times New Roman"/>
-                <w:sz w:val="24"/>
-                <w:szCs w:val="24"/>
-                <w:lang w:val="es-ES"/>
-              </w:rPr>
-              <w:t xml:space="preserve">Ninguno </w:t>
             </w:r>
           </w:p>
         </w:tc>

--- a/Documentación/Descripciones de CU/CU04 Ver mejores jugadores.docx
+++ b/Documentación/Descripciones de CU/CU04 Ver mejores jugadores.docx
@@ -183,8 +183,6 @@
                 <w:lang w:val="es-ES"/>
               </w:rPr>
             </w:pPr>
-            <w:bookmarkStart w:id="0" w:name="_GoBack"/>
-            <w:bookmarkEnd w:id="0"/>
             <w:r>
               <w:rPr>
                 <w:rFonts w:ascii="Times New Roman" w:hAnsi="Times New Roman" w:cs="Times New Roman"/>
@@ -253,7 +251,63 @@
                 <w:szCs w:val="24"/>
                 <w:lang w:val="es-ES"/>
               </w:rPr>
-              <w:t>El sistema muestra las mejores puntuaciones ordenadas de mayor a menor, en una tabla con nombre de usuario y partidas ganadas. Además de un botón de “regresar” en la parte de abajo.</w:t>
+              <w:t xml:space="preserve">El sistema muestra las mejores puntuaciones ordenadas de mayor a menor, en una tabla con </w:t>
+            </w:r>
+            <w:r>
+              <w:rPr>
+                <w:rFonts w:ascii="Times New Roman" w:hAnsi="Times New Roman" w:cs="Times New Roman"/>
+                <w:sz w:val="24"/>
+                <w:szCs w:val="24"/>
+                <w:lang w:val="es-ES"/>
+              </w:rPr>
+              <w:t>posición,</w:t>
+            </w:r>
+            <w:r>
+              <w:rPr>
+                <w:rFonts w:ascii="Times New Roman" w:hAnsi="Times New Roman" w:cs="Times New Roman"/>
+                <w:sz w:val="24"/>
+                <w:szCs w:val="24"/>
+                <w:lang w:val="es-ES"/>
+              </w:rPr>
+              <w:t xml:space="preserve"> usuario</w:t>
+            </w:r>
+            <w:r>
+              <w:rPr>
+                <w:rFonts w:ascii="Times New Roman" w:hAnsi="Times New Roman" w:cs="Times New Roman"/>
+                <w:sz w:val="24"/>
+                <w:szCs w:val="24"/>
+                <w:lang w:val="es-ES"/>
+              </w:rPr>
+              <w:t>,</w:t>
+            </w:r>
+            <w:r>
+              <w:rPr>
+                <w:rFonts w:ascii="Times New Roman" w:hAnsi="Times New Roman" w:cs="Times New Roman"/>
+                <w:sz w:val="24"/>
+                <w:szCs w:val="24"/>
+                <w:lang w:val="es-ES"/>
+              </w:rPr>
+              <w:t xml:space="preserve"> partidas ganadas</w:t>
+            </w:r>
+            <w:r>
+              <w:rPr>
+                <w:rFonts w:ascii="Times New Roman" w:hAnsi="Times New Roman" w:cs="Times New Roman"/>
+                <w:sz w:val="24"/>
+                <w:szCs w:val="24"/>
+                <w:lang w:val="es-ES"/>
+              </w:rPr>
+              <w:t>, perdidas y empatadas</w:t>
+            </w:r>
+            <w:bookmarkStart w:id="0" w:name="_GoBack"/>
+            <w:bookmarkEnd w:id="0"/>
+            <w:r>
+              <w:rPr>
+                <w:rFonts w:ascii="Times New Roman" w:hAnsi="Times New Roman" w:cs="Times New Roman"/>
+                <w:sz w:val="24"/>
+                <w:szCs w:val="24"/>
+                <w:lang w:val="es-ES"/>
+              </w:rPr>
+              <w:t>. Además de un botón de “regresar” en la parte de abajo.</w:t>
             </w:r>
           </w:p>
           <w:p>

--- a/Documentación/Descripciones de CU/CU04 Ver mejores jugadores.docx
+++ b/Documentación/Descripciones de CU/CU04 Ver mejores jugadores.docx
@@ -36,6 +36,7 @@
                 <w:lang w:val="es-ES"/>
               </w:rPr>
             </w:pPr>
+            <w:bookmarkStart w:id="0" w:name="_GoBack"/>
             <w:r>
               <w:rPr>
                 <w:rFonts w:ascii="Times New Roman" w:hAnsi="Times New Roman" w:cs="Times New Roman"/>
@@ -75,16 +76,7 @@
                 <w:szCs w:val="24"/>
                 <w:lang w:val="es-ES"/>
               </w:rPr>
-              <w:t>CU0</w:t>
-            </w:r>
-            <w:r>
-              <w:rPr>
-                <w:rFonts w:ascii="Times New Roman" w:hAnsi="Times New Roman" w:cs="Times New Roman"/>
-                <w:sz w:val="24"/>
-                <w:szCs w:val="24"/>
-                <w:lang w:val="es-ES"/>
-              </w:rPr>
-              <w:t>4 Ver mejores jugadores</w:t>
+              <w:t>CU04 Ver mejores jugadores</w:t>
             </w:r>
           </w:p>
         </w:tc>
@@ -211,7 +203,7 @@
               <w:pStyle w:val="Prrafodelista"/>
               <w:numPr>
                 <w:ilvl w:val="0"/>
-                <w:numId w:val="1"/>
+                <w:numId w:val="4"/>
               </w:numPr>
               <w:rPr>
                 <w:rFonts w:ascii="Times New Roman" w:hAnsi="Times New Roman" w:cs="Times New Roman"/>
@@ -235,7 +227,7 @@
               <w:pStyle w:val="Prrafodelista"/>
               <w:numPr>
                 <w:ilvl w:val="0"/>
-                <w:numId w:val="1"/>
+                <w:numId w:val="4"/>
               </w:numPr>
               <w:rPr>
                 <w:rFonts w:ascii="Times New Roman" w:hAnsi="Times New Roman" w:cs="Times New Roman"/>
@@ -251,63 +243,7 @@
                 <w:szCs w:val="24"/>
                 <w:lang w:val="es-ES"/>
               </w:rPr>
-              <w:t xml:space="preserve">El sistema muestra las mejores puntuaciones ordenadas de mayor a menor, en una tabla con </w:t>
-            </w:r>
-            <w:r>
-              <w:rPr>
-                <w:rFonts w:ascii="Times New Roman" w:hAnsi="Times New Roman" w:cs="Times New Roman"/>
-                <w:sz w:val="24"/>
-                <w:szCs w:val="24"/>
-                <w:lang w:val="es-ES"/>
-              </w:rPr>
-              <w:t>posición,</w:t>
-            </w:r>
-            <w:r>
-              <w:rPr>
-                <w:rFonts w:ascii="Times New Roman" w:hAnsi="Times New Roman" w:cs="Times New Roman"/>
-                <w:sz w:val="24"/>
-                <w:szCs w:val="24"/>
-                <w:lang w:val="es-ES"/>
-              </w:rPr>
-              <w:t xml:space="preserve"> usuario</w:t>
-            </w:r>
-            <w:r>
-              <w:rPr>
-                <w:rFonts w:ascii="Times New Roman" w:hAnsi="Times New Roman" w:cs="Times New Roman"/>
-                <w:sz w:val="24"/>
-                <w:szCs w:val="24"/>
-                <w:lang w:val="es-ES"/>
-              </w:rPr>
-              <w:t>,</w:t>
-            </w:r>
-            <w:r>
-              <w:rPr>
-                <w:rFonts w:ascii="Times New Roman" w:hAnsi="Times New Roman" w:cs="Times New Roman"/>
-                <w:sz w:val="24"/>
-                <w:szCs w:val="24"/>
-                <w:lang w:val="es-ES"/>
-              </w:rPr>
-              <w:t xml:space="preserve"> partidas ganadas</w:t>
-            </w:r>
-            <w:r>
-              <w:rPr>
-                <w:rFonts w:ascii="Times New Roman" w:hAnsi="Times New Roman" w:cs="Times New Roman"/>
-                <w:sz w:val="24"/>
-                <w:szCs w:val="24"/>
-                <w:lang w:val="es-ES"/>
-              </w:rPr>
-              <w:t>, perdidas y empatadas</w:t>
-            </w:r>
-            <w:bookmarkStart w:id="0" w:name="_GoBack"/>
-            <w:bookmarkEnd w:id="0"/>
-            <w:r>
-              <w:rPr>
-                <w:rFonts w:ascii="Times New Roman" w:hAnsi="Times New Roman" w:cs="Times New Roman"/>
-                <w:sz w:val="24"/>
-                <w:szCs w:val="24"/>
-                <w:lang w:val="es-ES"/>
-              </w:rPr>
-              <w:t>. Además de un botón de “regresar” en la parte de abajo.</w:t>
+              <w:t>El sistema muestra las mejores puntuaciones ordenadas de mayor a menor, en una tabla con posición, usuario, partidas ganadas, perdidas y empatadas. Además de un botón de “regresar” en la parte de abajo.</w:t>
             </w:r>
           </w:p>
           <w:p>
@@ -315,7 +251,7 @@
               <w:pStyle w:val="Prrafodelista"/>
               <w:numPr>
                 <w:ilvl w:val="0"/>
-                <w:numId w:val="1"/>
+                <w:numId w:val="4"/>
               </w:numPr>
               <w:rPr>
                 <w:rFonts w:ascii="Times New Roman" w:hAnsi="Times New Roman" w:cs="Times New Roman"/>
@@ -339,7 +275,7 @@
               <w:pStyle w:val="Prrafodelista"/>
               <w:numPr>
                 <w:ilvl w:val="0"/>
-                <w:numId w:val="1"/>
+                <w:numId w:val="4"/>
               </w:numPr>
               <w:rPr>
                 <w:rFonts w:ascii="Times New Roman" w:hAnsi="Times New Roman" w:cs="Times New Roman"/>
@@ -429,7 +365,7 @@
                 <w:szCs w:val="24"/>
                 <w:lang w:val="es-ES"/>
               </w:rPr>
-              <w:t>Si no existen puntuaciones registradas en la base de datos, el sistema muestra mensaje en ventana: “Ups, por el momento no hay puntuaciones”.</w:t>
+              <w:t>Si no existen puntuaciones registradas en la base de datos, el sistema solo muestra la tabla vacía.</w:t>
             </w:r>
           </w:p>
         </w:tc>
@@ -501,29 +437,21 @@
                 <w:sz w:val="24"/>
                 <w:szCs w:val="24"/>
               </w:rPr>
-              <w:t>No hay conexión</w:t>
-            </w:r>
-            <w:r>
-              <w:rPr>
-                <w:rFonts w:ascii="Times New Roman" w:hAnsi="Times New Roman" w:cs="Times New Roman"/>
-                <w:sz w:val="24"/>
-                <w:szCs w:val="24"/>
-              </w:rPr>
-              <w:t xml:space="preserve"> con </w:t>
-            </w:r>
-            <w:r>
-              <w:rPr>
-                <w:rFonts w:ascii="Times New Roman" w:hAnsi="Times New Roman" w:cs="Times New Roman"/>
-                <w:sz w:val="24"/>
-                <w:szCs w:val="24"/>
-              </w:rPr>
-              <w:t>la base de datos, el sistema despliega mensaje: “Algo salió mal, inténtalo más tarde”.</w:t>
+              <w:t>No hay conexión con la base de datos, el sistema despliega mensaje: “Tuvimos un problema con la base de datos, inténtalo más tarde”.</w:t>
             </w:r>
           </w:p>
         </w:tc>
       </w:tr>
+      <w:bookmarkEnd w:id="0"/>
     </w:tbl>
-    <w:p/>
+    <w:p>
+      <w:pPr>
+        <w:rPr>
+          <w:rFonts w:ascii="Times New Roman" w:hAnsi="Times New Roman" w:cs="Times New Roman"/>
+          <w:sz w:val="24"/>
+        </w:rPr>
+      </w:pPr>
+    </w:p>
     <w:sectPr>
       <w:pgSz w:w="12240" w:h="15840"/>
       <w:pgMar w:top="1417" w:right="1701" w:bottom="1417" w:left="1701" w:header="708" w:footer="708" w:gutter="0"/>
@@ -736,6 +664,124 @@
     </w:lvl>
   </w:abstractNum>
   <w:abstractNum w:abstractNumId="2" w15:restartNumberingAfterBreak="0">
+    <w:nsid w:val="16737FB7"/>
+    <w:multiLevelType w:val="multilevel"/>
+    <w:tmpl w:val="DC9044A4"/>
+    <w:lvl w:ilvl="0">
+      <w:start w:val="1"/>
+      <w:numFmt w:val="decimal"/>
+      <w:lvlText w:val="%1."/>
+      <w:lvlJc w:val="left"/>
+      <w:pPr>
+        <w:ind w:left="1080" w:hanging="360"/>
+      </w:pPr>
+    </w:lvl>
+    <w:lvl w:ilvl="1">
+      <w:start w:val="1"/>
+      <w:numFmt w:val="decimal"/>
+      <w:isLgl/>
+      <w:lvlText w:val="%1.%2."/>
+      <w:lvlJc w:val="left"/>
+      <w:pPr>
+        <w:ind w:left="1080" w:hanging="360"/>
+      </w:pPr>
+      <w:rPr>
+        <w:rFonts w:hint="default"/>
+      </w:rPr>
+    </w:lvl>
+    <w:lvl w:ilvl="2">
+      <w:start w:val="1"/>
+      <w:numFmt w:val="decimal"/>
+      <w:isLgl/>
+      <w:lvlText w:val="%1.%2.%3."/>
+      <w:lvlJc w:val="left"/>
+      <w:pPr>
+        <w:ind w:left="1440" w:hanging="720"/>
+      </w:pPr>
+      <w:rPr>
+        <w:rFonts w:hint="default"/>
+      </w:rPr>
+    </w:lvl>
+    <w:lvl w:ilvl="3">
+      <w:start w:val="1"/>
+      <w:numFmt w:val="decimal"/>
+      <w:isLgl/>
+      <w:lvlText w:val="%1.%2.%3.%4."/>
+      <w:lvlJc w:val="left"/>
+      <w:pPr>
+        <w:ind w:left="1440" w:hanging="720"/>
+      </w:pPr>
+      <w:rPr>
+        <w:rFonts w:hint="default"/>
+      </w:rPr>
+    </w:lvl>
+    <w:lvl w:ilvl="4">
+      <w:start w:val="1"/>
+      <w:numFmt w:val="decimal"/>
+      <w:isLgl/>
+      <w:lvlText w:val="%1.%2.%3.%4.%5."/>
+      <w:lvlJc w:val="left"/>
+      <w:pPr>
+        <w:ind w:left="1800" w:hanging="1080"/>
+      </w:pPr>
+      <w:rPr>
+        <w:rFonts w:hint="default"/>
+      </w:rPr>
+    </w:lvl>
+    <w:lvl w:ilvl="5">
+      <w:start w:val="1"/>
+      <w:numFmt w:val="decimal"/>
+      <w:isLgl/>
+      <w:lvlText w:val="%1.%2.%3.%4.%5.%6."/>
+      <w:lvlJc w:val="left"/>
+      <w:pPr>
+        <w:ind w:left="1800" w:hanging="1080"/>
+      </w:pPr>
+      <w:rPr>
+        <w:rFonts w:hint="default"/>
+      </w:rPr>
+    </w:lvl>
+    <w:lvl w:ilvl="6">
+      <w:start w:val="1"/>
+      <w:numFmt w:val="decimal"/>
+      <w:isLgl/>
+      <w:lvlText w:val="%1.%2.%3.%4.%5.%6.%7."/>
+      <w:lvlJc w:val="left"/>
+      <w:pPr>
+        <w:ind w:left="2160" w:hanging="1440"/>
+      </w:pPr>
+      <w:rPr>
+        <w:rFonts w:hint="default"/>
+      </w:rPr>
+    </w:lvl>
+    <w:lvl w:ilvl="7">
+      <w:start w:val="1"/>
+      <w:numFmt w:val="decimal"/>
+      <w:isLgl/>
+      <w:lvlText w:val="%1.%2.%3.%4.%5.%6.%7.%8."/>
+      <w:lvlJc w:val="left"/>
+      <w:pPr>
+        <w:ind w:left="2160" w:hanging="1440"/>
+      </w:pPr>
+      <w:rPr>
+        <w:rFonts w:hint="default"/>
+      </w:rPr>
+    </w:lvl>
+    <w:lvl w:ilvl="8">
+      <w:start w:val="1"/>
+      <w:numFmt w:val="decimal"/>
+      <w:isLgl/>
+      <w:lvlText w:val="%1.%2.%3.%4.%5.%6.%7.%8.%9."/>
+      <w:lvlJc w:val="left"/>
+      <w:pPr>
+        <w:ind w:left="2520" w:hanging="1800"/>
+      </w:pPr>
+      <w:rPr>
+        <w:rFonts w:hint="default"/>
+      </w:rPr>
+    </w:lvl>
+  </w:abstractNum>
+  <w:abstractNum w:abstractNumId="3" w15:restartNumberingAfterBreak="0">
     <w:nsid w:val="16E16F8D"/>
     <w:multiLevelType w:val="multilevel"/>
     <w:tmpl w:val="987A18C2"/>
@@ -879,10 +925,13 @@
     </w:lvlOverride>
   </w:num>
   <w:num w:numId="2">
-    <w:abstractNumId w:val="2"/>
+    <w:abstractNumId w:val="3"/>
   </w:num>
   <w:num w:numId="3">
     <w:abstractNumId w:val="0"/>
+  </w:num>
+  <w:num w:numId="4">
+    <w:abstractNumId w:val="2"/>
   </w:num>
 </w:numbering>
 </file>
